--- a/Report/Payslip.docx
+++ b/Report/Payslip.docx
@@ -109,8 +109,13 @@
         <w:spacing w:before="46"/>
         <w:ind w:left="118"/>
       </w:pPr>
-      <w:r>
-        <w:t>Beerenberg Family Farm</w:t>
+      <w:proofErr w:type="spellStart"/>
+      <w:r>
+        <w:t>Beerenberg</w:t>
+      </w:r>
+      <w:proofErr w:type="spellEnd"/>
+      <w:r>
+        <w:t xml:space="preserve"> Family Farm</w:t>
       </w:r>
     </w:p>
     <w:p>
@@ -128,7 +133,14 @@
       </w:r>
       <w:r>
         <w:br/>
-        <w:t>Australia 5245</w:t>
+      </w:r>
+      <w:proofErr w:type="spellStart"/>
+      <w:r>
+        <w:t>Australia</w:t>
+      </w:r>
+      <w:proofErr w:type="spellEnd"/>
+      <w:r>
+        <w:t xml:space="preserve"> 5245</w:t>
       </w:r>
     </w:p>
     <w:p>
@@ -325,7 +337,7 @@
           </mc:Choice>
           <mc:Fallback>
             <w:pict>
-              <v:group w14:anchorId="5A677D86" id="Group 2" o:spid="_x0000_s1026" style="width:158.65pt;height:.4pt;mso-position-horizontal-relative:char;mso-position-vertical-relative:line" coordsize="20148,50" o:gfxdata="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">
+              <v:group w14:anchorId="58B77D41" id="Group 2" o:spid="_x0000_s1026" style="width:158.65pt;height:.4pt;mso-position-horizontal-relative:char;mso-position-vertical-relative:line" coordsize="20148,50" o:gfxdata="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">
                 <v:shape id="Graphic 3" o:spid="_x0000_s1027" style="position:absolute;width:20148;height:50;visibility:visible;mso-wrap-style:square;v-text-anchor:top" coordsize="2014855,5080" o:gfxdata="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" path="m2014836,4878l,4878,,,2014836,r,4878xe" fillcolor="black" stroked="f">
                   <v:path arrowok="t"/>
                 </v:shape>
@@ -414,12 +426,14 @@
         </w:rPr>
         <w:tab/>
       </w:r>
+      <w:proofErr w:type="spellStart"/>
       <w:r>
         <w:rPr>
           <w:sz w:val="12"/>
         </w:rPr>
         <w:t>DateCreated</w:t>
       </w:r>
+      <w:proofErr w:type="spellEnd"/>
     </w:p>
     <w:p>
       <w:pPr>
@@ -448,12 +462,14 @@
         </w:rPr>
         <w:tab/>
       </w:r>
+      <w:proofErr w:type="spellStart"/>
       <w:r>
         <w:rPr>
           <w:sz w:val="12"/>
         </w:rPr>
         <w:t>WeekStartDate</w:t>
       </w:r>
+      <w:proofErr w:type="spellEnd"/>
     </w:p>
     <w:p>
       <w:pPr>
@@ -498,6 +514,7 @@
         </w:rPr>
         <w:t>$</w:t>
       </w:r>
+      <w:proofErr w:type="spellStart"/>
       <w:r>
         <w:rPr>
           <w:spacing w:val="-2"/>
@@ -505,6 +522,7 @@
         </w:rPr>
         <w:t>NetPay</w:t>
       </w:r>
+      <w:proofErr w:type="spellEnd"/>
     </w:p>
     <w:p>
       <w:pPr>
@@ -551,11 +569,19 @@
         </w:rPr>
         <w:tab/>
       </w:r>
+      <w:proofErr w:type="spellStart"/>
       <w:r>
         <w:rPr>
           <w:sz w:val="12"/>
         </w:rPr>
-        <w:t>Beerenberg Family Farm</w:t>
+        <w:t>Beerenberg</w:t>
+      </w:r>
+      <w:proofErr w:type="spellEnd"/>
+      <w:r>
+        <w:rPr>
+          <w:sz w:val="12"/>
+        </w:rPr>
+        <w:t xml:space="preserve"> Family Farm</w:t>
       </w:r>
     </w:p>
     <w:p>
@@ -701,7 +727,7 @@
           </mc:Choice>
           <mc:Fallback>
             <w:pict>
-              <v:shape w14:anchorId="527488F8" id="Graphic 4" o:spid="_x0000_s1026" style="position:absolute;margin-left:32.95pt;margin-top:15.1pt;width:529.35pt;height:.4pt;z-index:-15728128;visibility:visible;mso-wrap-style:square;mso-wrap-distance-left:0;mso-wrap-distance-top:0;mso-wrap-distance-right:0;mso-wrap-distance-bottom:0;mso-position-horizontal:absolute;mso-position-horizontal-relative:page;mso-position-vertical:absolute;mso-position-vertical-relative:text;v-text-anchor:top" coordsize="6722745,5080" o:gfxdata="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" path="m6722627,4878l,4878,,,6722627,r,4878xe" fillcolor="black" stroked="f">
+              <v:shape w14:anchorId="698F7F2A" id="Graphic 4" o:spid="_x0000_s1026" style="position:absolute;margin-left:32.95pt;margin-top:15.1pt;width:529.35pt;height:.4pt;z-index:-15728128;visibility:visible;mso-wrap-style:square;mso-wrap-distance-left:0;mso-wrap-distance-top:0;mso-wrap-distance-right:0;mso-wrap-distance-bottom:0;mso-position-horizontal:absolute;mso-position-horizontal-relative:page;mso-position-vertical:absolute;mso-position-vertical-relative:text;v-text-anchor:top" coordsize="6722745,5080" o:gfxdata="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" path="m6722627,4878l,4878,,,6722627,r,4878xe" fillcolor="black" stroked="f">
                 <v:path arrowok="t"/>
                 <w10:wrap type="topAndBottom" anchorx="page"/>
               </v:shape>
@@ -952,12 +978,14 @@
               </w:rPr>
               <w:t>(</w:t>
             </w:r>
+            <w:proofErr w:type="spellStart"/>
             <w:r>
               <w:rPr>
                 <w:sz w:val="10"/>
               </w:rPr>
               <w:t>WeekStartDate</w:t>
             </w:r>
+            <w:proofErr w:type="spellEnd"/>
             <w:r>
               <w:rPr>
                 <w:spacing w:val="-2"/>
@@ -975,11 +1003,11 @@
             <w:pPr>
               <w:pStyle w:val="TableParagraph"/>
               <w:spacing w:before="77"/>
-              <w:ind w:left="872"/>
-              <w:rPr>
-                <w:sz w:val="12"/>
-              </w:rPr>
-            </w:pPr>
+              <w:rPr>
+                <w:sz w:val="12"/>
+              </w:rPr>
+            </w:pPr>
+            <w:proofErr w:type="spellStart"/>
             <w:r>
               <w:rPr>
                 <w:spacing w:val="-2"/>
@@ -987,6 +1015,7 @@
               </w:rPr>
               <w:t>TotalHoursWorked</w:t>
             </w:r>
+            <w:proofErr w:type="spellEnd"/>
           </w:p>
         </w:tc>
         <w:tc>
@@ -1010,6 +1039,7 @@
               </w:rPr>
               <w:t>$</w:t>
             </w:r>
+            <w:proofErr w:type="spellStart"/>
             <w:r>
               <w:rPr>
                 <w:spacing w:val="-2"/>
@@ -1017,6 +1047,7 @@
               </w:rPr>
               <w:t>StandardPayRate</w:t>
             </w:r>
+            <w:proofErr w:type="spellEnd"/>
           </w:p>
         </w:tc>
         <w:tc>
@@ -1040,6 +1071,7 @@
               </w:rPr>
               <w:t>$</w:t>
             </w:r>
+            <w:proofErr w:type="spellStart"/>
             <w:r>
               <w:rPr>
                 <w:spacing w:val="-2"/>
@@ -1047,6 +1079,7 @@
               </w:rPr>
               <w:t>GrossWeeklyPay</w:t>
             </w:r>
+            <w:proofErr w:type="spellEnd"/>
           </w:p>
         </w:tc>
         <w:tc>
@@ -1075,8 +1108,53 @@
                 <w:spacing w:val="-2"/>
                 <w:sz w:val="12"/>
               </w:rPr>
-              <w:t>AnnualIncome</w:t>
-            </w:r>
+              <w:t>(</w:t>
+            </w:r>
+            <w:proofErr w:type="spellStart"/>
+            <w:r>
+              <w:rPr>
+                <w:sz w:val="12"/>
+              </w:rPr>
+              <w:t>WeekStartDate</w:t>
+            </w:r>
+            <w:proofErr w:type="spellEnd"/>
+            <w:r>
+              <w:rPr>
+                <w:sz w:val="12"/>
+              </w:rPr>
+              <w:t xml:space="preserve"> – 1/7/</w:t>
+            </w:r>
+            <w:proofErr w:type="gramStart"/>
+            <w:r>
+              <w:rPr>
+                <w:sz w:val="12"/>
+              </w:rPr>
+              <w:t>2025)*</w:t>
+            </w:r>
+            <w:proofErr w:type="gramEnd"/>
+            <w:r>
+              <w:rPr>
+                <w:spacing w:val="-2"/>
+                <w:sz w:val="12"/>
+              </w:rPr>
+              <w:t xml:space="preserve"> </w:t>
+            </w:r>
+            <w:r>
+              <w:rPr>
+                <w:spacing w:val="-2"/>
+                <w:sz w:val="12"/>
+              </w:rPr>
+              <w:t>$</w:t>
+            </w:r>
+            <w:proofErr w:type="spellStart"/>
+            <w:r>
+              <w:rPr>
+                <w:spacing w:val="-2"/>
+                <w:sz w:val="12"/>
+              </w:rPr>
+              <w:t>GrossWeeklyPay</w:t>
+            </w:r>
+            <w:proofErr w:type="spellEnd"/>
           </w:p>
         </w:tc>
       </w:tr>
@@ -1150,6 +1228,7 @@
               </w:rPr>
               <w:t>$</w:t>
             </w:r>
+            <w:proofErr w:type="spellStart"/>
             <w:r>
               <w:rPr>
                 <w:b/>
@@ -1158,6 +1237,7 @@
               </w:rPr>
               <w:t>GrossWeeklyPay</w:t>
             </w:r>
+            <w:proofErr w:type="spellEnd"/>
           </w:p>
         </w:tc>
         <w:tc>
@@ -1171,25 +1251,67 @@
               <w:jc w:val="right"/>
               <w:rPr>
                 <w:b/>
-                <w:sz w:val="12"/>
-              </w:rPr>
-            </w:pPr>
-            <w:r>
-              <w:rPr>
-                <w:b/>
-                <w:spacing w:val="-2"/>
-                <w:sz w:val="12"/>
-              </w:rPr>
-              <w:t>$</w:t>
-            </w:r>
-            <w:r>
-              <w:rPr>
-                <w:b/>
-                <w:spacing w:val="-2"/>
-                <w:sz w:val="12"/>
-              </w:rPr>
-              <w:t>AnnualIncome</w:t>
-            </w:r>
+                <w:bCs/>
+                <w:sz w:val="12"/>
+              </w:rPr>
+            </w:pPr>
+            <w:r>
+              <w:rPr>
+                <w:b/>
+                <w:bCs/>
+                <w:spacing w:val="-2"/>
+                <w:sz w:val="12"/>
+              </w:rPr>
+              <w:t>$(</w:t>
+            </w:r>
+            <w:proofErr w:type="spellStart"/>
+            <w:r>
+              <w:rPr>
+                <w:b/>
+                <w:bCs/>
+                <w:sz w:val="12"/>
+              </w:rPr>
+              <w:t>WeekStartDate</w:t>
+            </w:r>
+            <w:proofErr w:type="spellEnd"/>
+            <w:r>
+              <w:rPr>
+                <w:b/>
+                <w:bCs/>
+                <w:sz w:val="12"/>
+              </w:rPr>
+              <w:t xml:space="preserve"> – 1/7/</w:t>
+            </w:r>
+            <w:proofErr w:type="gramStart"/>
+            <w:r>
+              <w:rPr>
+                <w:b/>
+                <w:bCs/>
+                <w:sz w:val="12"/>
+              </w:rPr>
+              <w:t>2025)*</w:t>
+            </w:r>
+            <w:proofErr w:type="gramEnd"/>
+            <w:r>
+              <w:rPr>
+                <w:b/>
+                <w:bCs/>
+                <w:spacing w:val="-2"/>
+                <w:sz w:val="12"/>
+              </w:rPr>
+              <w:t xml:space="preserve"> $</w:t>
+            </w:r>
+            <w:proofErr w:type="spellStart"/>
+            <w:r>
+              <w:rPr>
+                <w:b/>
+                <w:bCs/>
+                <w:spacing w:val="-2"/>
+                <w:sz w:val="12"/>
+              </w:rPr>
+              <w:t>GrossWeeklyPay</w:t>
+            </w:r>
+            <w:proofErr w:type="spellEnd"/>
           </w:p>
         </w:tc>
       </w:tr>
@@ -1370,9 +1492,9 @@
             <w:pPr>
               <w:pStyle w:val="TableParagraph"/>
               <w:spacing w:before="77"/>
-              <w:ind w:right="42"/>
-              <w:jc w:val="right"/>
-              <w:rPr>
+              <w:ind w:right="282"/>
+              <w:rPr>
+                <w:spacing w:val="-2"/>
                 <w:sz w:val="12"/>
               </w:rPr>
             </w:pPr>
@@ -1381,7 +1503,7 @@
                 <w:spacing w:val="-4"/>
                 <w:sz w:val="12"/>
               </w:rPr>
-              <w:t>-</w:t>
+              <w:t xml:space="preserve">          -</w:t>
             </w:r>
             <w:r>
               <w:rPr>
@@ -1395,7 +1517,7 @@
                 <w:spacing w:val="-2"/>
                 <w:sz w:val="12"/>
               </w:rPr>
-              <w:t>AnnualTax</w:t>
+              <w:t>Weekly PAYG</w:t>
             </w:r>
           </w:p>
         </w:tc>
@@ -1415,17 +1537,53 @@
             </w:pPr>
             <w:r>
               <w:rPr>
-                <w:spacing w:val="-4"/>
-                <w:sz w:val="12"/>
-              </w:rPr>
-              <w:t>-</w:t>
-            </w:r>
-            <w:r>
-              <w:rPr>
-                <w:spacing w:val="-2"/>
-                <w:sz w:val="12"/>
-              </w:rPr>
-              <w:t>$771.00</w:t>
+                <w:spacing w:val="-2"/>
+                <w:sz w:val="12"/>
+              </w:rPr>
+              <w:t>$(</w:t>
+            </w:r>
+            <w:proofErr w:type="spellStart"/>
+            <w:r>
+              <w:rPr>
+                <w:sz w:val="12"/>
+              </w:rPr>
+              <w:t>WeekStartDate</w:t>
+            </w:r>
+            <w:proofErr w:type="spellEnd"/>
+            <w:r>
+              <w:rPr>
+                <w:sz w:val="12"/>
+              </w:rPr>
+              <w:t xml:space="preserve"> – 1/7/</w:t>
+            </w:r>
+            <w:proofErr w:type="gramStart"/>
+            <w:r>
+              <w:rPr>
+                <w:sz w:val="12"/>
+              </w:rPr>
+              <w:t>2025)*</w:t>
+            </w:r>
+            <w:proofErr w:type="gramEnd"/>
+            <w:r>
+              <w:rPr>
+                <w:spacing w:val="-2"/>
+                <w:sz w:val="12"/>
+              </w:rPr>
+              <w:t xml:space="preserve"> $</w:t>
+            </w:r>
+            <w:r>
+              <w:rPr>
+                <w:spacing w:val="-2"/>
+                <w:sz w:val="12"/>
+              </w:rPr>
+              <w:t xml:space="preserve"> </w:t>
+            </w:r>
+            <w:r>
+              <w:rPr>
+                <w:spacing w:val="-2"/>
+                <w:sz w:val="12"/>
+              </w:rPr>
+              <w:t>Weekly PAYG</w:t>
             </w:r>
           </w:p>
         </w:tc>
@@ -1493,7 +1651,6 @@
             </w:pPr>
             <w:r>
               <w:rPr>
-                <w:b/>
                 <w:spacing w:val="-4"/>
                 <w:sz w:val="12"/>
               </w:rPr>
@@ -1501,7 +1658,6 @@
             </w:r>
             <w:r>
               <w:rPr>
-                <w:b/>
                 <w:spacing w:val="-2"/>
                 <w:sz w:val="12"/>
               </w:rPr>
@@ -1509,11 +1665,10 @@
             </w:r>
             <w:r>
               <w:rPr>
-                <w:b/>
-                <w:spacing w:val="-2"/>
-                <w:sz w:val="12"/>
-              </w:rPr>
-              <w:t>AnnualTax</w:t>
+                <w:spacing w:val="-2"/>
+                <w:sz w:val="12"/>
+              </w:rPr>
+              <w:t>Weekly PAYG</w:t>
             </w:r>
           </w:p>
         </w:tc>
@@ -1528,24 +1683,55 @@
               <w:jc w:val="right"/>
               <w:rPr>
                 <w:b/>
-                <w:sz w:val="12"/>
-              </w:rPr>
-            </w:pPr>
-            <w:r>
-              <w:rPr>
-                <w:b/>
-                <w:spacing w:val="-4"/>
-                <w:sz w:val="12"/>
-              </w:rPr>
-              <w:t>-</w:t>
-            </w:r>
-            <w:r>
-              <w:rPr>
-                <w:b/>
-                <w:spacing w:val="-2"/>
-                <w:sz w:val="12"/>
-              </w:rPr>
-              <w:t>$771.00</w:t>
+                <w:bCs/>
+                <w:sz w:val="12"/>
+              </w:rPr>
+            </w:pPr>
+            <w:r>
+              <w:rPr>
+                <w:b/>
+                <w:bCs/>
+                <w:spacing w:val="-2"/>
+                <w:sz w:val="12"/>
+              </w:rPr>
+              <w:t>$(</w:t>
+            </w:r>
+            <w:proofErr w:type="spellStart"/>
+            <w:r>
+              <w:rPr>
+                <w:b/>
+                <w:bCs/>
+                <w:sz w:val="12"/>
+              </w:rPr>
+              <w:t>WeekStartDate</w:t>
+            </w:r>
+            <w:proofErr w:type="spellEnd"/>
+            <w:r>
+              <w:rPr>
+                <w:b/>
+                <w:bCs/>
+                <w:sz w:val="12"/>
+              </w:rPr>
+              <w:t xml:space="preserve"> – 1/7/</w:t>
+            </w:r>
+            <w:proofErr w:type="gramStart"/>
+            <w:r>
+              <w:rPr>
+                <w:b/>
+                <w:bCs/>
+                <w:sz w:val="12"/>
+              </w:rPr>
+              <w:t>2025)*</w:t>
+            </w:r>
+            <w:proofErr w:type="gramEnd"/>
+            <w:r>
+              <w:rPr>
+                <w:b/>
+                <w:bCs/>
+                <w:spacing w:val="-2"/>
+                <w:sz w:val="12"/>
+              </w:rPr>
+              <w:t xml:space="preserve"> $ Weekly PAYG</w:t>
             </w:r>
           </w:p>
         </w:tc>
@@ -1740,6 +1926,7 @@
               </w:rPr>
               <w:t>$</w:t>
             </w:r>
+            <w:proofErr w:type="spellStart"/>
             <w:r>
               <w:rPr>
                 <w:spacing w:val="-2"/>
@@ -1747,6 +1934,7 @@
               </w:rPr>
               <w:t>GrossWeeklyPay</w:t>
             </w:r>
+            <w:proofErr w:type="spellEnd"/>
           </w:p>
         </w:tc>
       </w:tr>
@@ -1841,6 +2029,7 @@
               </w:rPr>
               <w:t>$</w:t>
             </w:r>
+            <w:proofErr w:type="spellStart"/>
             <w:r>
               <w:rPr>
                 <w:spacing w:val="-2"/>
@@ -1848,6 +2037,7 @@
               </w:rPr>
               <w:t>AnnualTax</w:t>
             </w:r>
+            <w:proofErr w:type="spellEnd"/>
           </w:p>
         </w:tc>
       </w:tr>
@@ -1932,6 +2122,7 @@
               </w:rPr>
               <w:t>$</w:t>
             </w:r>
+            <w:proofErr w:type="spellStart"/>
             <w:r>
               <w:rPr>
                 <w:b/>
@@ -1940,6 +2131,7 @@
               </w:rPr>
               <w:t>NetPay</w:t>
             </w:r>
+            <w:proofErr w:type="spellEnd"/>
           </w:p>
         </w:tc>
       </w:tr>
@@ -2145,6 +2337,7 @@
               </w:rPr>
               <w:t xml:space="preserve"> </w:t>
             </w:r>
+            <w:proofErr w:type="spellStart"/>
             <w:r>
               <w:rPr>
                 <w:spacing w:val="-2"/>
@@ -2152,6 +2345,7 @@
               </w:rPr>
               <w:t>EmployerSuperannuation</w:t>
             </w:r>
+            <w:proofErr w:type="spellEnd"/>
           </w:p>
         </w:tc>
         <w:tc>
@@ -2165,9 +2359,53 @@
               <w:ind w:right="42"/>
               <w:jc w:val="right"/>
               <w:rPr>
-                <w:sz w:val="12"/>
-              </w:rPr>
-            </w:pPr>
+                <w:b/>
+                <w:bCs/>
+                <w:sz w:val="12"/>
+              </w:rPr>
+            </w:pPr>
+            <w:r>
+              <w:rPr>
+                <w:spacing w:val="-2"/>
+                <w:sz w:val="12"/>
+              </w:rPr>
+              <w:t>$(</w:t>
+            </w:r>
+            <w:proofErr w:type="spellStart"/>
+            <w:r>
+              <w:rPr>
+                <w:sz w:val="12"/>
+              </w:rPr>
+              <w:t>WeekStartDate</w:t>
+            </w:r>
+            <w:proofErr w:type="spellEnd"/>
+            <w:r>
+              <w:rPr>
+                <w:sz w:val="12"/>
+              </w:rPr>
+              <w:t xml:space="preserve"> – 1/7/</w:t>
+            </w:r>
+            <w:proofErr w:type="gramStart"/>
+            <w:r>
+              <w:rPr>
+                <w:sz w:val="12"/>
+              </w:rPr>
+              <w:t>2025</w:t>
+            </w:r>
+            <w:r>
+              <w:rPr>
+                <w:sz w:val="12"/>
+              </w:rPr>
+              <w:t>)*</w:t>
+            </w:r>
+            <w:proofErr w:type="gramEnd"/>
+            <w:r>
+              <w:rPr>
+                <w:spacing w:val="-2"/>
+                <w:sz w:val="12"/>
+              </w:rPr>
+              <w:t xml:space="preserve"> </w:t>
+            </w:r>
             <w:r>
               <w:rPr>
                 <w:spacing w:val="-2"/>
@@ -2185,6 +2423,7 @@
               </w:rPr>
               <w:t xml:space="preserve"> </w:t>
             </w:r>
+            <w:proofErr w:type="spellStart"/>
             <w:r>
               <w:rPr>
                 <w:spacing w:val="-2"/>
@@ -2192,6 +2431,7 @@
               </w:rPr>
               <w:t>EmployerSuperannuation</w:t>
             </w:r>
+            <w:proofErr w:type="spellEnd"/>
           </w:p>
         </w:tc>
       </w:tr>
@@ -2274,6 +2514,7 @@
               </w:rPr>
               <w:t xml:space="preserve"> </w:t>
             </w:r>
+            <w:proofErr w:type="spellStart"/>
             <w:r>
               <w:rPr>
                 <w:b/>
@@ -2282,6 +2523,7 @@
               </w:rPr>
               <w:t>EmployerSuperannuation</w:t>
             </w:r>
+            <w:proofErr w:type="spellEnd"/>
           </w:p>
         </w:tc>
         <w:tc>
@@ -2295,20 +2537,61 @@
               <w:jc w:val="right"/>
               <w:rPr>
                 <w:b/>
-                <w:sz w:val="12"/>
-              </w:rPr>
-            </w:pPr>
-            <w:r>
-              <w:rPr>
-                <w:b/>
-                <w:spacing w:val="-2"/>
-                <w:sz w:val="12"/>
-              </w:rPr>
-              <w:t>$</w:t>
+                <w:bCs/>
+                <w:sz w:val="12"/>
+              </w:rPr>
+            </w:pPr>
+            <w:r>
+              <w:rPr>
+                <w:b/>
+                <w:bCs/>
+                <w:spacing w:val="-2"/>
+                <w:sz w:val="12"/>
+              </w:rPr>
+              <w:t>$(</w:t>
+            </w:r>
+            <w:proofErr w:type="spellStart"/>
+            <w:r>
+              <w:rPr>
+                <w:b/>
+                <w:bCs/>
+                <w:sz w:val="12"/>
+              </w:rPr>
+              <w:t>WeekStartDate</w:t>
+            </w:r>
+            <w:proofErr w:type="spellEnd"/>
+            <w:r>
+              <w:rPr>
+                <w:b/>
+                <w:bCs/>
+                <w:sz w:val="12"/>
+              </w:rPr>
+              <w:t xml:space="preserve"> – 1/7/</w:t>
+            </w:r>
+            <w:proofErr w:type="gramStart"/>
+            <w:r>
+              <w:rPr>
+                <w:b/>
+                <w:bCs/>
+                <w:sz w:val="12"/>
+              </w:rPr>
+              <w:t>2025)*</w:t>
+            </w:r>
+            <w:proofErr w:type="gramEnd"/>
+            <w:r>
+              <w:rPr>
+                <w:b/>
+                <w:bCs/>
+                <w:spacing w:val="-2"/>
+                <w:sz w:val="12"/>
+              </w:rPr>
+              <w:t xml:space="preserve"> $</w:t>
             </w:r>
             <w:r>
               <w:rPr>
                 <w:rFonts w:ascii="Cascadia Mono" w:eastAsiaTheme="minorHAnsi" w:hAnsi="Cascadia Mono" w:cs="Cascadia Mono"/>
+                <w:b/>
+                <w:bCs/>
                 <w:color w:val="000000"/>
                 <w:sz w:val="19"/>
                 <w:szCs w:val="19"/>
@@ -2316,14 +2599,17 @@
               </w:rPr>
               <w:t xml:space="preserve"> </w:t>
             </w:r>
-            <w:r>
-              <w:rPr>
-                <w:b/>
+            <w:proofErr w:type="spellStart"/>
+            <w:r>
+              <w:rPr>
+                <w:b/>
+                <w:bCs/>
                 <w:spacing w:val="-2"/>
                 <w:sz w:val="12"/>
               </w:rPr>
               <w:t>EmployerSuperannuation</w:t>
             </w:r>
+            <w:proofErr w:type="spellEnd"/>
           </w:p>
         </w:tc>
       </w:tr>
@@ -2430,7 +2716,7 @@
           </mc:Choice>
           <mc:Fallback>
             <w:pict>
-              <v:shape w14:anchorId="12C271AE" id="Graphic 5" o:spid="_x0000_s1026" style="position:absolute;margin-left:32.95pt;margin-top:15.1pt;width:529.35pt;height:.4pt;z-index:-15727616;visibility:visible;mso-wrap-style:square;mso-wrap-distance-left:0;mso-wrap-distance-top:0;mso-wrap-distance-right:0;mso-wrap-distance-bottom:0;mso-position-horizontal:absolute;mso-position-horizontal-relative:page;mso-position-vertical:absolute;mso-position-vertical-relative:text;v-text-anchor:top" coordsize="6722745,5080" o:gfxdata="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" path="m6722627,4878l,4878,,,6722627,r,4878xe" fillcolor="black" stroked="f">
+              <v:shape w14:anchorId="73D62106" id="Graphic 5" o:spid="_x0000_s1026" style="position:absolute;margin-left:32.95pt;margin-top:15.1pt;width:529.35pt;height:.4pt;z-index:-15727616;visibility:visible;mso-wrap-style:square;mso-wrap-distance-left:0;mso-wrap-distance-top:0;mso-wrap-distance-right:0;mso-wrap-distance-bottom:0;mso-position-horizontal:absolute;mso-position-horizontal-relative:page;mso-position-vertical:absolute;mso-position-vertical-relative:text;v-text-anchor:top" coordsize="6722745,5080" o:gfxdata="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" path="m6722627,4878l,4878,,,6722627,r,4878xe" fillcolor="black" stroked="f">
                 <v:path arrowok="t"/>
                 <w10:wrap type="topAndBottom" anchorx="page"/>
               </v:shape>
@@ -2885,6 +3171,7 @@
   <w:style w:type="character" w:default="1" w:styleId="DefaultParagraphFont">
     <w:name w:val="Default Paragraph Font"/>
     <w:uiPriority w:val="1"/>
+    <w:semiHidden/>
     <w:unhideWhenUsed/>
   </w:style>
   <w:style w:type="table" w:default="1" w:styleId="TableNormal">

--- a/Report/Payslip.docx
+++ b/Report/Payslip.docx
@@ -337,7 +337,7 @@
           </mc:Choice>
           <mc:Fallback>
             <w:pict>
-              <v:group w14:anchorId="58B77D41" id="Group 2" o:spid="_x0000_s1026" style="width:158.65pt;height:.4pt;mso-position-horizontal-relative:char;mso-position-vertical-relative:line" coordsize="20148,50" o:gfxdata="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">
+              <v:group w14:anchorId="24DC8CC8" id="Group 2" o:spid="_x0000_s1026" style="width:158.65pt;height:.4pt;mso-position-horizontal-relative:char;mso-position-vertical-relative:line" coordsize="20148,50" o:gfxdata="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">
                 <v:shape id="Graphic 3" o:spid="_x0000_s1027" style="position:absolute;width:20148;height:50;visibility:visible;mso-wrap-style:square;v-text-anchor:top" coordsize="2014855,5080" o:gfxdata="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" path="m2014836,4878l,4878,,,2014836,r,4878xe" fillcolor="black" stroked="f">
                   <v:path arrowok="t"/>
                 </v:shape>
@@ -727,7 +727,7 @@
           </mc:Choice>
           <mc:Fallback>
             <w:pict>
-              <v:shape w14:anchorId="698F7F2A" id="Graphic 4" o:spid="_x0000_s1026" style="position:absolute;margin-left:32.95pt;margin-top:15.1pt;width:529.35pt;height:.4pt;z-index:-15728128;visibility:visible;mso-wrap-style:square;mso-wrap-distance-left:0;mso-wrap-distance-top:0;mso-wrap-distance-right:0;mso-wrap-distance-bottom:0;mso-position-horizontal:absolute;mso-position-horizontal-relative:page;mso-position-vertical:absolute;mso-position-vertical-relative:text;v-text-anchor:top" coordsize="6722745,5080" o:gfxdata="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" path="m6722627,4878l,4878,,,6722627,r,4878xe" fillcolor="black" stroked="f">
+              <v:shape w14:anchorId="4BB8C7F2" id="Graphic 4" o:spid="_x0000_s1026" style="position:absolute;margin-left:32.95pt;margin-top:15.1pt;width:529.35pt;height:.4pt;z-index:-15728128;visibility:visible;mso-wrap-style:square;mso-wrap-distance-left:0;mso-wrap-distance-top:0;mso-wrap-distance-right:0;mso-wrap-distance-bottom:0;mso-position-horizontal:absolute;mso-position-horizontal-relative:page;mso-position-vertical:absolute;mso-position-vertical-relative:text;v-text-anchor:top" coordsize="6722745,5080" o:gfxdata="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" path="m6722627,4878l,4878,,,6722627,r,4878xe" fillcolor="black" stroked="f">
                 <v:path arrowok="t"/>
                 <w10:wrap type="topAndBottom" anchorx="page"/>
               </v:shape>
@@ -783,8 +783,7 @@
         <w:gridCol w:w="5094"/>
         <w:gridCol w:w="1368"/>
         <w:gridCol w:w="1376"/>
-        <w:gridCol w:w="1376"/>
-        <w:gridCol w:w="1376"/>
+        <w:gridCol w:w="2810"/>
       </w:tblGrid>
       <w:tr>
         <w:trPr>
@@ -864,7 +863,7 @@
         </w:tc>
         <w:tc>
           <w:tcPr>
-            <w:tcW w:w="1376" w:type="dxa"/>
+            <w:tcW w:w="2810" w:type="dxa"/>
           </w:tcPr>
           <w:p>
             <w:pPr>
@@ -883,30 +882,6 @@
                 <w:sz w:val="12"/>
               </w:rPr>
               <w:t>Total</w:t>
-            </w:r>
-          </w:p>
-        </w:tc>
-        <w:tc>
-          <w:tcPr>
-            <w:tcW w:w="1376" w:type="dxa"/>
-          </w:tcPr>
-          <w:p>
-            <w:pPr>
-              <w:pStyle w:val="TableParagraph"/>
-              <w:ind w:right="7"/>
-              <w:jc w:val="center"/>
-              <w:rPr>
-                <w:b/>
-                <w:sz w:val="12"/>
-              </w:rPr>
-            </w:pPr>
-            <w:r>
-              <w:rPr>
-                <w:b/>
-                <w:spacing w:val="-5"/>
-                <w:sz w:val="12"/>
-              </w:rPr>
-              <w:t>YTD</w:t>
             </w:r>
           </w:p>
         </w:tc>
@@ -917,8 +892,8 @@
         </w:trPr>
         <w:tc>
           <w:tcPr>
-            <w:tcW w:w="10590" w:type="dxa"/>
-            <w:gridSpan w:val="5"/>
+            <w:tcW w:w="10648" w:type="dxa"/>
+            <w:gridSpan w:val="4"/>
             <w:tcBorders>
               <w:bottom w:val="nil"/>
             </w:tcBorders>
@@ -1052,7 +1027,7 @@
         </w:tc>
         <w:tc>
           <w:tcPr>
-            <w:tcW w:w="1376" w:type="dxa"/>
+            <w:tcW w:w="2810" w:type="dxa"/>
           </w:tcPr>
           <w:p>
             <w:pPr>
@@ -1064,81 +1039,6 @@
                 <w:sz w:val="12"/>
               </w:rPr>
             </w:pPr>
-            <w:r>
-              <w:rPr>
-                <w:spacing w:val="-2"/>
-                <w:sz w:val="12"/>
-              </w:rPr>
-              <w:t>$</w:t>
-            </w:r>
-            <w:proofErr w:type="spellStart"/>
-            <w:r>
-              <w:rPr>
-                <w:spacing w:val="-2"/>
-                <w:sz w:val="12"/>
-              </w:rPr>
-              <w:t>GrossWeeklyPay</w:t>
-            </w:r>
-            <w:proofErr w:type="spellEnd"/>
-          </w:p>
-        </w:tc>
-        <w:tc>
-          <w:tcPr>
-            <w:tcW w:w="1376" w:type="dxa"/>
-          </w:tcPr>
-          <w:p>
-            <w:pPr>
-              <w:pStyle w:val="TableParagraph"/>
-              <w:spacing w:before="77"/>
-              <w:ind w:right="45"/>
-              <w:jc w:val="right"/>
-              <w:rPr>
-                <w:sz w:val="12"/>
-              </w:rPr>
-            </w:pPr>
-            <w:r>
-              <w:rPr>
-                <w:spacing w:val="-2"/>
-                <w:sz w:val="12"/>
-              </w:rPr>
-              <w:t>$</w:t>
-            </w:r>
-            <w:r>
-              <w:rPr>
-                <w:spacing w:val="-2"/>
-                <w:sz w:val="12"/>
-              </w:rPr>
-              <w:t>(</w:t>
-            </w:r>
-            <w:proofErr w:type="spellStart"/>
-            <w:r>
-              <w:rPr>
-                <w:sz w:val="12"/>
-              </w:rPr>
-              <w:t>WeekStartDate</w:t>
-            </w:r>
-            <w:proofErr w:type="spellEnd"/>
-            <w:r>
-              <w:rPr>
-                <w:sz w:val="12"/>
-              </w:rPr>
-              <w:t xml:space="preserve"> – 1/7/</w:t>
-            </w:r>
-            <w:proofErr w:type="gramStart"/>
-            <w:r>
-              <w:rPr>
-                <w:sz w:val="12"/>
-              </w:rPr>
-              <w:t>2025)*</w:t>
-            </w:r>
-            <w:proofErr w:type="gramEnd"/>
-            <w:r>
-              <w:rPr>
-                <w:spacing w:val="-2"/>
-                <w:sz w:val="12"/>
-              </w:rPr>
-              <w:t xml:space="preserve"> </w:t>
-            </w:r>
             <w:r>
               <w:rPr>
                 <w:spacing w:val="-2"/>
@@ -1208,7 +1108,7 @@
         </w:tc>
         <w:tc>
           <w:tcPr>
-            <w:tcW w:w="1376" w:type="dxa"/>
+            <w:tcW w:w="2810" w:type="dxa"/>
           </w:tcPr>
           <w:p>
             <w:pPr>
@@ -1232,80 +1132,6 @@
             <w:r>
               <w:rPr>
                 <w:b/>
-                <w:spacing w:val="-2"/>
-                <w:sz w:val="12"/>
-              </w:rPr>
-              <w:t>GrossWeeklyPay</w:t>
-            </w:r>
-            <w:proofErr w:type="spellEnd"/>
-          </w:p>
-        </w:tc>
-        <w:tc>
-          <w:tcPr>
-            <w:tcW w:w="1376" w:type="dxa"/>
-          </w:tcPr>
-          <w:p>
-            <w:pPr>
-              <w:pStyle w:val="TableParagraph"/>
-              <w:ind w:right="45"/>
-              <w:jc w:val="right"/>
-              <w:rPr>
-                <w:b/>
-                <w:bCs/>
-                <w:sz w:val="12"/>
-              </w:rPr>
-            </w:pPr>
-            <w:r>
-              <w:rPr>
-                <w:b/>
-                <w:bCs/>
-                <w:spacing w:val="-2"/>
-                <w:sz w:val="12"/>
-              </w:rPr>
-              <w:t>$(</w:t>
-            </w:r>
-            <w:proofErr w:type="spellStart"/>
-            <w:r>
-              <w:rPr>
-                <w:b/>
-                <w:bCs/>
-                <w:sz w:val="12"/>
-              </w:rPr>
-              <w:t>WeekStartDate</w:t>
-            </w:r>
-            <w:proofErr w:type="spellEnd"/>
-            <w:r>
-              <w:rPr>
-                <w:b/>
-                <w:bCs/>
-                <w:sz w:val="12"/>
-              </w:rPr>
-              <w:t xml:space="preserve"> – 1/7/</w:t>
-            </w:r>
-            <w:proofErr w:type="gramStart"/>
-            <w:r>
-              <w:rPr>
-                <w:b/>
-                <w:bCs/>
-                <w:sz w:val="12"/>
-              </w:rPr>
-              <w:t>2025)*</w:t>
-            </w:r>
-            <w:proofErr w:type="gramEnd"/>
-            <w:r>
-              <w:rPr>
-                <w:b/>
-                <w:bCs/>
-                <w:spacing w:val="-2"/>
-                <w:sz w:val="12"/>
-              </w:rPr>
-              <w:t xml:space="preserve"> $</w:t>
-            </w:r>
-            <w:proofErr w:type="spellStart"/>
-            <w:r>
-              <w:rPr>
-                <w:b/>
-                <w:bCs/>
                 <w:spacing w:val="-2"/>
                 <w:sz w:val="12"/>
               </w:rPr>
@@ -1365,8 +1191,7 @@
       </w:tblPr>
       <w:tblGrid>
         <w:gridCol w:w="7637"/>
-        <w:gridCol w:w="1475"/>
-        <w:gridCol w:w="1475"/>
+        <w:gridCol w:w="3011"/>
       </w:tblGrid>
       <w:tr>
         <w:trPr>
@@ -1398,7 +1223,7 @@
         </w:tc>
         <w:tc>
           <w:tcPr>
-            <w:tcW w:w="1475" w:type="dxa"/>
+            <w:tcW w:w="3011" w:type="dxa"/>
           </w:tcPr>
           <w:p>
             <w:pPr>
@@ -1417,30 +1242,6 @@
                 <w:sz w:val="12"/>
               </w:rPr>
               <w:t>Amount</w:t>
-            </w:r>
-          </w:p>
-        </w:tc>
-        <w:tc>
-          <w:tcPr>
-            <w:tcW w:w="1475" w:type="dxa"/>
-          </w:tcPr>
-          <w:p>
-            <w:pPr>
-              <w:pStyle w:val="TableParagraph"/>
-              <w:ind w:left="4" w:right="5"/>
-              <w:jc w:val="center"/>
-              <w:rPr>
-                <w:b/>
-                <w:sz w:val="12"/>
-              </w:rPr>
-            </w:pPr>
-            <w:r>
-              <w:rPr>
-                <w:b/>
-                <w:spacing w:val="-5"/>
-                <w:sz w:val="12"/>
-              </w:rPr>
-              <w:t>YTD</w:t>
             </w:r>
           </w:p>
         </w:tc>
@@ -1486,13 +1287,13 @@
         </w:tc>
         <w:tc>
           <w:tcPr>
-            <w:tcW w:w="1475" w:type="dxa"/>
-          </w:tcPr>
-          <w:p>
-            <w:pPr>
-              <w:pStyle w:val="TableParagraph"/>
-              <w:spacing w:before="77"/>
-              <w:ind w:right="282"/>
+            <w:tcW w:w="3011" w:type="dxa"/>
+          </w:tcPr>
+          <w:p>
+            <w:pPr>
+              <w:pStyle w:val="TableParagraph"/>
+              <w:ind w:right="60"/>
+              <w:jc w:val="right"/>
               <w:rPr>
                 <w:spacing w:val="-2"/>
                 <w:sz w:val="12"/>
@@ -1503,88 +1304,17 @@
                 <w:spacing w:val="-4"/>
                 <w:sz w:val="12"/>
               </w:rPr>
-              <w:t xml:space="preserve">          -</w:t>
-            </w:r>
-            <w:r>
-              <w:rPr>
-                <w:spacing w:val="-2"/>
-                <w:sz w:val="12"/>
-              </w:rPr>
-              <w:t>$</w:t>
-            </w:r>
-            <w:r>
-              <w:rPr>
-                <w:spacing w:val="-2"/>
-                <w:sz w:val="12"/>
-              </w:rPr>
-              <w:t>Weekly PAYG</w:t>
-            </w:r>
-          </w:p>
-        </w:tc>
-        <w:tc>
-          <w:tcPr>
-            <w:tcW w:w="1475" w:type="dxa"/>
-          </w:tcPr>
-          <w:p>
-            <w:pPr>
-              <w:pStyle w:val="TableParagraph"/>
-              <w:spacing w:before="77"/>
-              <w:ind w:right="42"/>
-              <w:jc w:val="right"/>
-              <w:rPr>
-                <w:sz w:val="12"/>
-              </w:rPr>
-            </w:pPr>
-            <w:r>
-              <w:rPr>
-                <w:spacing w:val="-2"/>
-                <w:sz w:val="12"/>
-              </w:rPr>
-              <w:t>$(</w:t>
+              <w:t>-$</w:t>
             </w:r>
             <w:proofErr w:type="spellStart"/>
             <w:r>
               <w:rPr>
-                <w:sz w:val="12"/>
-              </w:rPr>
-              <w:t>WeekStartDate</w:t>
+                <w:spacing w:val="-4"/>
+                <w:sz w:val="12"/>
+              </w:rPr>
+              <w:t>WeeklyPAYG</w:t>
             </w:r>
             <w:proofErr w:type="spellEnd"/>
-            <w:r>
-              <w:rPr>
-                <w:sz w:val="12"/>
-              </w:rPr>
-              <w:t xml:space="preserve"> – 1/7/</w:t>
-            </w:r>
-            <w:proofErr w:type="gramStart"/>
-            <w:r>
-              <w:rPr>
-                <w:sz w:val="12"/>
-              </w:rPr>
-              <w:t>2025)*</w:t>
-            </w:r>
-            <w:proofErr w:type="gramEnd"/>
-            <w:r>
-              <w:rPr>
-                <w:spacing w:val="-2"/>
-                <w:sz w:val="12"/>
-              </w:rPr>
-              <w:t xml:space="preserve"> $</w:t>
-            </w:r>
-            <w:r>
-              <w:rPr>
-                <w:spacing w:val="-2"/>
-                <w:sz w:val="12"/>
-              </w:rPr>
-              <w:t xml:space="preserve"> </w:t>
-            </w:r>
-            <w:r>
-              <w:rPr>
-                <w:spacing w:val="-2"/>
-                <w:sz w:val="12"/>
-              </w:rPr>
-              <w:t>Weekly PAYG</w:t>
-            </w:r>
           </w:p>
         </w:tc>
       </w:tr>
@@ -1637,7 +1367,7 @@
         </w:tc>
         <w:tc>
           <w:tcPr>
-            <w:tcW w:w="1475" w:type="dxa"/>
+            <w:tcW w:w="3011" w:type="dxa"/>
           </w:tcPr>
           <w:p>
             <w:pPr>
@@ -1646,93 +1376,48 @@
               <w:jc w:val="right"/>
               <w:rPr>
                 <w:b/>
-                <w:sz w:val="12"/>
-              </w:rPr>
-            </w:pPr>
-            <w:r>
-              <w:rPr>
+                <w:bCs/>
+                <w:sz w:val="12"/>
+              </w:rPr>
+            </w:pPr>
+            <w:r>
+              <w:rPr>
+                <w:b/>
+                <w:bCs/>
                 <w:spacing w:val="-4"/>
                 <w:sz w:val="12"/>
               </w:rPr>
+              <w:t xml:space="preserve">  </w:t>
+            </w:r>
+            <w:r>
+              <w:rPr>
+                <w:b/>
+                <w:bCs/>
+                <w:spacing w:val="-4"/>
+                <w:sz w:val="12"/>
+              </w:rPr>
               <w:t>-</w:t>
             </w:r>
             <w:r>
               <w:rPr>
+                <w:b/>
+                <w:bCs/>
                 <w:spacing w:val="-2"/>
                 <w:sz w:val="12"/>
               </w:rPr>
               <w:t>$</w:t>
             </w:r>
-            <w:r>
-              <w:rPr>
-                <w:spacing w:val="-2"/>
-                <w:sz w:val="12"/>
-              </w:rPr>
-              <w:t>Weekly PAYG</w:t>
-            </w:r>
-          </w:p>
-        </w:tc>
-        <w:tc>
-          <w:tcPr>
-            <w:tcW w:w="1475" w:type="dxa"/>
-          </w:tcPr>
-          <w:p>
-            <w:pPr>
-              <w:pStyle w:val="TableParagraph"/>
-              <w:ind w:right="42"/>
-              <w:jc w:val="right"/>
+            <w:proofErr w:type="spellStart"/>
+            <w:r>
               <w:rPr>
                 <w:b/>
                 <w:bCs/>
-                <w:sz w:val="12"/>
-              </w:rPr>
-            </w:pPr>
-            <w:r>
-              <w:rPr>
-                <w:b/>
-                <w:bCs/>
-                <w:spacing w:val="-2"/>
-                <w:sz w:val="12"/>
-              </w:rPr>
-              <w:t>$(</w:t>
-            </w:r>
-            <w:proofErr w:type="spellStart"/>
-            <w:r>
-              <w:rPr>
-                <w:b/>
-                <w:bCs/>
-                <w:sz w:val="12"/>
-              </w:rPr>
-              <w:t>WeekStartDate</w:t>
+                <w:spacing w:val="-2"/>
+                <w:sz w:val="12"/>
+              </w:rPr>
+              <w:t>WeeklyPAYG</w:t>
             </w:r>
             <w:proofErr w:type="spellEnd"/>
-            <w:r>
-              <w:rPr>
-                <w:b/>
-                <w:bCs/>
-                <w:sz w:val="12"/>
-              </w:rPr>
-              <w:t xml:space="preserve"> – 1/7/</w:t>
-            </w:r>
-            <w:proofErr w:type="gramStart"/>
-            <w:r>
-              <w:rPr>
-                <w:b/>
-                <w:bCs/>
-                <w:sz w:val="12"/>
-              </w:rPr>
-              <w:t>2025)*</w:t>
-            </w:r>
-            <w:proofErr w:type="gramEnd"/>
-            <w:r>
-              <w:rPr>
-                <w:b/>
-                <w:bCs/>
-                <w:spacing w:val="-2"/>
-                <w:sz w:val="12"/>
-              </w:rPr>
-              <w:t xml:space="preserve"> $ Weekly PAYG</w:t>
-            </w:r>
           </w:p>
         </w:tc>
       </w:tr>
@@ -1769,7 +1454,7 @@
       <w:tblGrid>
         <w:gridCol w:w="4763"/>
         <w:gridCol w:w="4333"/>
-        <w:gridCol w:w="1490"/>
+        <w:gridCol w:w="1549"/>
       </w:tblGrid>
       <w:tr>
         <w:trPr>
@@ -1821,7 +1506,7 @@
         </w:tc>
         <w:tc>
           <w:tcPr>
-            <w:tcW w:w="5823" w:type="dxa"/>
+            <w:tcW w:w="5882" w:type="dxa"/>
             <w:gridSpan w:val="2"/>
             <w:tcBorders>
               <w:top w:val="nil"/>
@@ -1907,7 +1592,7 @@
         </w:tc>
         <w:tc>
           <w:tcPr>
-            <w:tcW w:w="1490" w:type="dxa"/>
+            <w:tcW w:w="1549" w:type="dxa"/>
           </w:tcPr>
           <w:p>
             <w:pPr>
@@ -2003,7 +1688,7 @@
         </w:tc>
         <w:tc>
           <w:tcPr>
-            <w:tcW w:w="1490" w:type="dxa"/>
+            <w:tcW w:w="1549" w:type="dxa"/>
           </w:tcPr>
           <w:p>
             <w:pPr>
@@ -2035,7 +1720,7 @@
                 <w:spacing w:val="-2"/>
                 <w:sz w:val="12"/>
               </w:rPr>
-              <w:t>AnnualTax</w:t>
+              <w:t>WeeklyPAYG</w:t>
             </w:r>
             <w:proofErr w:type="spellEnd"/>
           </w:p>
@@ -2102,7 +1787,7 @@
         </w:tc>
         <w:tc>
           <w:tcPr>
-            <w:tcW w:w="1490" w:type="dxa"/>
+            <w:tcW w:w="1549" w:type="dxa"/>
           </w:tcPr>
           <w:p>
             <w:pPr>
@@ -2200,8 +1885,7 @@
       </w:tblPr>
       <w:tblGrid>
         <w:gridCol w:w="7637"/>
-        <w:gridCol w:w="1475"/>
-        <w:gridCol w:w="1475"/>
+        <w:gridCol w:w="3011"/>
       </w:tblGrid>
       <w:tr>
         <w:trPr>
@@ -2233,7 +1917,7 @@
         </w:tc>
         <w:tc>
           <w:tcPr>
-            <w:tcW w:w="1475" w:type="dxa"/>
+            <w:tcW w:w="3011" w:type="dxa"/>
           </w:tcPr>
           <w:p>
             <w:pPr>
@@ -2252,30 +1936,6 @@
                 <w:sz w:val="12"/>
               </w:rPr>
               <w:t>Accrual</w:t>
-            </w:r>
-          </w:p>
-        </w:tc>
-        <w:tc>
-          <w:tcPr>
-            <w:tcW w:w="1475" w:type="dxa"/>
-          </w:tcPr>
-          <w:p>
-            <w:pPr>
-              <w:pStyle w:val="TableParagraph"/>
-              <w:ind w:left="4" w:right="5"/>
-              <w:jc w:val="center"/>
-              <w:rPr>
-                <w:b/>
-                <w:sz w:val="12"/>
-              </w:rPr>
-            </w:pPr>
-            <w:r>
-              <w:rPr>
-                <w:b/>
-                <w:spacing w:val="-5"/>
-                <w:sz w:val="12"/>
-              </w:rPr>
-              <w:t>YTD</w:t>
             </w:r>
           </w:p>
         </w:tc>
@@ -2308,7 +1968,7 @@
         </w:tc>
         <w:tc>
           <w:tcPr>
-            <w:tcW w:w="1475" w:type="dxa"/>
+            <w:tcW w:w="3011" w:type="dxa"/>
           </w:tcPr>
           <w:p>
             <w:pPr>
@@ -2348,66 +2008,71 @@
             <w:proofErr w:type="spellEnd"/>
           </w:p>
         </w:tc>
-        <w:tc>
-          <w:tcPr>
-            <w:tcW w:w="1475" w:type="dxa"/>
-          </w:tcPr>
-          <w:p>
-            <w:pPr>
-              <w:pStyle w:val="TableParagraph"/>
-              <w:spacing w:before="77"/>
+      </w:tr>
+      <w:tr>
+        <w:trPr>
+          <w:trHeight w:val="263"/>
+        </w:trPr>
+        <w:tc>
+          <w:tcPr>
+            <w:tcW w:w="7637" w:type="dxa"/>
+            <w:tcBorders>
+              <w:left w:val="nil"/>
+              <w:bottom w:val="nil"/>
+            </w:tcBorders>
+          </w:tcPr>
+          <w:p>
+            <w:pPr>
+              <w:pStyle w:val="TableParagraph"/>
               <w:ind w:right="42"/>
               <w:jc w:val="right"/>
               <w:rPr>
                 <w:b/>
-                <w:bCs/>
-                <w:sz w:val="12"/>
-              </w:rPr>
-            </w:pPr>
-            <w:r>
-              <w:rPr>
-                <w:spacing w:val="-2"/>
-                <w:sz w:val="12"/>
-              </w:rPr>
-              <w:t>$(</w:t>
-            </w:r>
-            <w:proofErr w:type="spellStart"/>
-            <w:r>
-              <w:rPr>
-                <w:sz w:val="12"/>
-              </w:rPr>
-              <w:t>WeekStartDate</w:t>
-            </w:r>
-            <w:proofErr w:type="spellEnd"/>
-            <w:r>
-              <w:rPr>
-                <w:sz w:val="12"/>
-              </w:rPr>
-              <w:t xml:space="preserve"> – 1/7/</w:t>
-            </w:r>
-            <w:proofErr w:type="gramStart"/>
-            <w:r>
-              <w:rPr>
-                <w:sz w:val="12"/>
-              </w:rPr>
-              <w:t>2025</w:t>
-            </w:r>
-            <w:r>
-              <w:rPr>
-                <w:sz w:val="12"/>
-              </w:rPr>
-              <w:t>)*</w:t>
-            </w:r>
-            <w:proofErr w:type="gramEnd"/>
-            <w:r>
-              <w:rPr>
-                <w:spacing w:val="-2"/>
+                <w:sz w:val="12"/>
+              </w:rPr>
+            </w:pPr>
+            <w:r>
+              <w:rPr>
+                <w:b/>
+                <w:sz w:val="12"/>
+              </w:rPr>
+              <w:t>Total</w:t>
+            </w:r>
+            <w:r>
+              <w:rPr>
+                <w:b/>
+                <w:spacing w:val="-3"/>
                 <w:sz w:val="12"/>
               </w:rPr>
               <w:t xml:space="preserve"> </w:t>
             </w:r>
             <w:r>
               <w:rPr>
+                <w:b/>
+                <w:spacing w:val="-2"/>
+                <w:sz w:val="12"/>
+              </w:rPr>
+              <w:t>Contributions</w:t>
+            </w:r>
+          </w:p>
+        </w:tc>
+        <w:tc>
+          <w:tcPr>
+            <w:tcW w:w="3011" w:type="dxa"/>
+          </w:tcPr>
+          <w:p>
+            <w:pPr>
+              <w:pStyle w:val="TableParagraph"/>
+              <w:ind w:right="42"/>
+              <w:jc w:val="right"/>
+              <w:rPr>
+                <w:b/>
+                <w:sz w:val="12"/>
+              </w:rPr>
+            </w:pPr>
+            <w:r>
+              <w:rPr>
+                <w:b/>
                 <w:spacing w:val="-2"/>
                 <w:sz w:val="12"/>
               </w:rPr>
@@ -2426,184 +2091,7 @@
             <w:proofErr w:type="spellStart"/>
             <w:r>
               <w:rPr>
-                <w:spacing w:val="-2"/>
-                <w:sz w:val="12"/>
-              </w:rPr>
-              <w:t>EmployerSuperannuation</w:t>
-            </w:r>
-            <w:proofErr w:type="spellEnd"/>
-          </w:p>
-        </w:tc>
-      </w:tr>
-      <w:tr>
-        <w:trPr>
-          <w:trHeight w:val="263"/>
-        </w:trPr>
-        <w:tc>
-          <w:tcPr>
-            <w:tcW w:w="7637" w:type="dxa"/>
-            <w:tcBorders>
-              <w:left w:val="nil"/>
-              <w:bottom w:val="nil"/>
-            </w:tcBorders>
-          </w:tcPr>
-          <w:p>
-            <w:pPr>
-              <w:pStyle w:val="TableParagraph"/>
-              <w:ind w:right="42"/>
-              <w:jc w:val="right"/>
-              <w:rPr>
-                <w:b/>
-                <w:sz w:val="12"/>
-              </w:rPr>
-            </w:pPr>
-            <w:r>
-              <w:rPr>
-                <w:b/>
-                <w:sz w:val="12"/>
-              </w:rPr>
-              <w:t>Total</w:t>
-            </w:r>
-            <w:r>
-              <w:rPr>
-                <w:b/>
-                <w:spacing w:val="-3"/>
-                <w:sz w:val="12"/>
-              </w:rPr>
-              <w:t xml:space="preserve"> </w:t>
-            </w:r>
-            <w:r>
-              <w:rPr>
-                <w:b/>
-                <w:spacing w:val="-2"/>
-                <w:sz w:val="12"/>
-              </w:rPr>
-              <w:t>Contributions</w:t>
-            </w:r>
-          </w:p>
-        </w:tc>
-        <w:tc>
-          <w:tcPr>
-            <w:tcW w:w="1475" w:type="dxa"/>
-          </w:tcPr>
-          <w:p>
-            <w:pPr>
-              <w:pStyle w:val="TableParagraph"/>
-              <w:ind w:right="42"/>
-              <w:jc w:val="right"/>
-              <w:rPr>
-                <w:b/>
-                <w:sz w:val="12"/>
-              </w:rPr>
-            </w:pPr>
-            <w:r>
-              <w:rPr>
-                <w:b/>
-                <w:spacing w:val="-2"/>
-                <w:sz w:val="12"/>
-              </w:rPr>
-              <w:t>$</w:t>
-            </w:r>
-            <w:r>
-              <w:rPr>
-                <w:rFonts w:ascii="Cascadia Mono" w:eastAsiaTheme="minorHAnsi" w:hAnsi="Cascadia Mono" w:cs="Cascadia Mono"/>
-                <w:color w:val="000000"/>
-                <w:sz w:val="19"/>
-                <w:szCs w:val="19"/>
-                <w:highlight w:val="white"/>
-              </w:rPr>
-              <w:t xml:space="preserve"> </w:t>
-            </w:r>
-            <w:proofErr w:type="spellStart"/>
-            <w:r>
-              <w:rPr>
-                <w:b/>
-                <w:spacing w:val="-2"/>
-                <w:sz w:val="12"/>
-              </w:rPr>
-              <w:t>EmployerSuperannuation</w:t>
-            </w:r>
-            <w:proofErr w:type="spellEnd"/>
-          </w:p>
-        </w:tc>
-        <w:tc>
-          <w:tcPr>
-            <w:tcW w:w="1475" w:type="dxa"/>
-          </w:tcPr>
-          <w:p>
-            <w:pPr>
-              <w:pStyle w:val="TableParagraph"/>
-              <w:ind w:right="42"/>
-              <w:jc w:val="right"/>
-              <w:rPr>
-                <w:b/>
-                <w:bCs/>
-                <w:sz w:val="12"/>
-              </w:rPr>
-            </w:pPr>
-            <w:r>
-              <w:rPr>
-                <w:b/>
-                <w:bCs/>
-                <w:spacing w:val="-2"/>
-                <w:sz w:val="12"/>
-              </w:rPr>
-              <w:t>$(</w:t>
-            </w:r>
-            <w:proofErr w:type="spellStart"/>
-            <w:r>
-              <w:rPr>
-                <w:b/>
-                <w:bCs/>
-                <w:sz w:val="12"/>
-              </w:rPr>
-              <w:t>WeekStartDate</w:t>
-            </w:r>
-            <w:proofErr w:type="spellEnd"/>
-            <w:r>
-              <w:rPr>
-                <w:b/>
-                <w:bCs/>
-                <w:sz w:val="12"/>
-              </w:rPr>
-              <w:t xml:space="preserve"> – 1/7/</w:t>
-            </w:r>
-            <w:proofErr w:type="gramStart"/>
-            <w:r>
-              <w:rPr>
-                <w:b/>
-                <w:bCs/>
-                <w:sz w:val="12"/>
-              </w:rPr>
-              <w:t>2025)*</w:t>
-            </w:r>
-            <w:proofErr w:type="gramEnd"/>
-            <w:r>
-              <w:rPr>
-                <w:b/>
-                <w:bCs/>
-                <w:spacing w:val="-2"/>
-                <w:sz w:val="12"/>
-              </w:rPr>
-              <w:t xml:space="preserve"> $</w:t>
-            </w:r>
-            <w:r>
-              <w:rPr>
-                <w:rFonts w:ascii="Cascadia Mono" w:eastAsiaTheme="minorHAnsi" w:hAnsi="Cascadia Mono" w:cs="Cascadia Mono"/>
-                <w:b/>
-                <w:bCs/>
-                <w:color w:val="000000"/>
-                <w:sz w:val="19"/>
-                <w:szCs w:val="19"/>
-                <w:highlight w:val="white"/>
-              </w:rPr>
-              <w:t xml:space="preserve"> </w:t>
-            </w:r>
-            <w:proofErr w:type="spellStart"/>
-            <w:r>
-              <w:rPr>
-                <w:b/>
-                <w:bCs/>
+                <w:b/>
                 <w:spacing w:val="-2"/>
                 <w:sz w:val="12"/>
               </w:rPr>
@@ -2716,7 +2204,7 @@
           </mc:Choice>
           <mc:Fallback>
             <w:pict>
-              <v:shape w14:anchorId="73D62106" id="Graphic 5" o:spid="_x0000_s1026" style="position:absolute;margin-left:32.95pt;margin-top:15.1pt;width:529.35pt;height:.4pt;z-index:-15727616;visibility:visible;mso-wrap-style:square;mso-wrap-distance-left:0;mso-wrap-distance-top:0;mso-wrap-distance-right:0;mso-wrap-distance-bottom:0;mso-position-horizontal:absolute;mso-position-horizontal-relative:page;mso-position-vertical:absolute;mso-position-vertical-relative:text;v-text-anchor:top" coordsize="6722745,5080" o:gfxdata="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" path="m6722627,4878l,4878,,,6722627,r,4878xe" fillcolor="black" stroked="f">
+              <v:shape w14:anchorId="44324497" id="Graphic 5" o:spid="_x0000_s1026" style="position:absolute;margin-left:32.95pt;margin-top:15.1pt;width:529.35pt;height:.4pt;z-index:-15727616;visibility:visible;mso-wrap-style:square;mso-wrap-distance-left:0;mso-wrap-distance-top:0;mso-wrap-distance-right:0;mso-wrap-distance-bottom:0;mso-position-horizontal:absolute;mso-position-horizontal-relative:page;mso-position-vertical:absolute;mso-position-vertical-relative:text;v-text-anchor:top" coordsize="6722745,5080" o:gfxdata="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" path="m6722627,4878l,4878,,,6722627,r,4878xe" fillcolor="black" stroked="f">
                 <v:path arrowok="t"/>
                 <w10:wrap type="topAndBottom" anchorx="page"/>
               </v:shape>
@@ -3171,7 +2659,6 @@
   <w:style w:type="character" w:default="1" w:styleId="DefaultParagraphFont">
     <w:name w:val="Default Paragraph Font"/>
     <w:uiPriority w:val="1"/>
-    <w:semiHidden/>
     <w:unhideWhenUsed/>
   </w:style>
   <w:style w:type="table" w:default="1" w:styleId="TableNormal">
